--- a/Tutorials Notes/Automation Testing/Maven/Maven.docx
+++ b/Tutorials Notes/Automation Testing/Maven/Maven.docx
@@ -1,6 +1,6 @@
 
 <file path=word/document.xml><?xml version="1.0" encoding="utf-8"?>
-<w:document xmlns:wpc="http://schemas.microsoft.com/office/word/2010/wordprocessingCanvas" xmlns:cx="http://schemas.microsoft.com/office/drawing/2014/chartex" xmlns:cx1="http://schemas.microsoft.com/office/drawing/2015/9/8/chartex" xmlns:cx2="http://schemas.microsoft.com/office/drawing/2015/10/21/chartex" xmlns:cx3="http://schemas.microsoft.com/office/drawing/2016/5/9/chartex" xmlns:cx4="http://schemas.microsoft.com/office/drawing/2016/5/10/chartex" xmlns:cx5="http://schemas.microsoft.com/office/drawing/2016/5/11/chartex" xmlns:cx6="http://schemas.microsoft.com/office/drawing/2016/5/12/chartex" xmlns:cx7="http://schemas.microsoft.com/office/drawing/2016/5/13/chartex" xmlns:cx8="http://schemas.microsoft.com/office/drawing/2016/5/14/chartex" xmlns:mc="http://schemas.openxmlformats.org/markup-compatibility/2006" xmlns:aink="http://schemas.microsoft.com/office/drawing/2016/ink" xmlns:am3d="http://schemas.microsoft.com/office/drawing/2017/model3d" xmlns:o="urn:schemas-microsoft-com:office:office" xmlns:oel="http://schemas.microsoft.com/office/2019/extlst" xmlns:r="http://schemas.openxmlformats.org/officeDocument/2006/relationships" xmlns:m="http://schemas.openxmlformats.org/officeDocument/2006/math" xmlns:v="urn:schemas-microsoft-com:vml" xmlns:wp14="http://schemas.microsoft.com/office/word/2010/wordprocessingDrawing" xmlns:wp="http://schemas.openxmlformats.org/drawingml/2006/wordprocessingDrawing" xmlns:w10="urn:schemas-microsoft-com:office:word" xmlns:w="http://schemas.openxmlformats.org/wordprocessingml/2006/main" xmlns:w14="http://schemas.microsoft.com/office/word/2010/wordml" xmlns:w15="http://schemas.microsoft.com/office/word/2012/wordml" xmlns:w16cex="http://schemas.microsoft.com/office/word/2018/wordml/cex" xmlns:w16cid="http://schemas.microsoft.com/office/word/2016/wordml/cid" xmlns:w16="http://schemas.microsoft.com/office/word/2018/wordml" xmlns:w16sdtdh="http://schemas.microsoft.com/office/word/2020/wordml/sdtdatahash" xmlns:w16se="http://schemas.microsoft.com/office/word/2015/wordml/symex" xmlns:wpg="http://schemas.microsoft.com/office/word/2010/wordprocessingGroup" xmlns:wpi="http://schemas.microsoft.com/office/word/2010/wordprocessingInk" xmlns:wne="http://schemas.microsoft.com/office/word/2006/wordml" xmlns:wps="http://schemas.microsoft.com/office/word/2010/wordprocessingShape" mc:Ignorable="w14 w15 w16se w16cid w16 w16cex w16sdtdh wp14">
+<w:document xmlns:wpc="http://schemas.microsoft.com/office/word/2010/wordprocessingCanvas" xmlns:cx="http://schemas.microsoft.com/office/drawing/2014/chartex" xmlns:cx1="http://schemas.microsoft.com/office/drawing/2015/9/8/chartex" xmlns:cx2="http://schemas.microsoft.com/office/drawing/2015/10/21/chartex" xmlns:cx3="http://schemas.microsoft.com/office/drawing/2016/5/9/chartex" xmlns:cx4="http://schemas.microsoft.com/office/drawing/2016/5/10/chartex" xmlns:cx5="http://schemas.microsoft.com/office/drawing/2016/5/11/chartex" xmlns:cx6="http://schemas.microsoft.com/office/drawing/2016/5/12/chartex" xmlns:cx7="http://schemas.microsoft.com/office/drawing/2016/5/13/chartex" xmlns:cx8="http://schemas.microsoft.com/office/drawing/2016/5/14/chartex" xmlns:mc="http://schemas.openxmlformats.org/markup-compatibility/2006" xmlns:aink="http://schemas.microsoft.com/office/drawing/2016/ink" xmlns:am3d="http://schemas.microsoft.com/office/drawing/2017/model3d" xmlns:o="urn:schemas-microsoft-com:office:office" xmlns:oel="http://schemas.microsoft.com/office/2019/extlst" xmlns:r="http://schemas.openxmlformats.org/officeDocument/2006/relationships" xmlns:m="http://schemas.openxmlformats.org/officeDocument/2006/math" xmlns:v="urn:schemas-microsoft-com:vml" xmlns:wp14="http://schemas.microsoft.com/office/word/2010/wordprocessingDrawing" xmlns:wp="http://schemas.openxmlformats.org/drawingml/2006/wordprocessingDrawing" xmlns:w10="urn:schemas-microsoft-com:office:word" xmlns:w="http://schemas.openxmlformats.org/wordprocessingml/2006/main" xmlns:w14="http://schemas.microsoft.com/office/word/2010/wordml" xmlns:w15="http://schemas.microsoft.com/office/word/2012/wordml" xmlns:w16cex="http://schemas.microsoft.com/office/word/2018/wordml/cex" xmlns:w16cid="http://schemas.microsoft.com/office/word/2016/wordml/cid" xmlns:w16="http://schemas.microsoft.com/office/word/2018/wordml" xmlns:w16du="http://schemas.microsoft.com/office/word/2023/wordml/word16du" xmlns:w16sdtdh="http://schemas.microsoft.com/office/word/2020/wordml/sdtdatahash" xmlns:w16se="http://schemas.microsoft.com/office/word/2015/wordml/symex" xmlns:wpg="http://schemas.microsoft.com/office/word/2010/wordprocessingGroup" xmlns:wpi="http://schemas.microsoft.com/office/word/2010/wordprocessingInk" xmlns:wne="http://schemas.microsoft.com/office/word/2006/wordml" xmlns:wps="http://schemas.microsoft.com/office/word/2010/wordprocessingShape" mc:Ignorable="w14 w15 w16se w16cid w16 w16cex w16sdtdh wp14">
   <w:body>
     <w:p>
       <w:pPr>
@@ -54,25 +54,7 @@
           <w:szCs w:val="28"/>
         </w:rPr>
         <w:br/>
-        <w:t xml:space="preserve">              Maven is a build management tool which is provided by Apache software foundation and it is completely </w:t>
-      </w:r>
-      <w:proofErr w:type="gramStart"/>
-      <w:r>
-        <w:rPr>
-          <w:rFonts w:cstheme="minorHAnsi"/>
-          <w:sz w:val="28"/>
-          <w:szCs w:val="28"/>
-        </w:rPr>
-        <w:t>open source</w:t>
-      </w:r>
-      <w:proofErr w:type="gramEnd"/>
-      <w:r>
-        <w:rPr>
-          <w:rFonts w:cstheme="minorHAnsi"/>
-          <w:sz w:val="28"/>
-          <w:szCs w:val="28"/>
-        </w:rPr>
-        <w:t xml:space="preserve"> tool.</w:t>
+        <w:t xml:space="preserve">              Maven is a build management tool which is provided by Apache software foundation and it is completely open source tool.</w:t>
       </w:r>
     </w:p>
     <w:p>
@@ -116,25 +98,7 @@
           <w:szCs w:val="28"/>
         </w:rPr>
         <w:br/>
-        <w:t xml:space="preserve">2. It has </w:t>
-      </w:r>
-      <w:proofErr w:type="gramStart"/>
-      <w:r>
-        <w:rPr>
-          <w:rFonts w:cstheme="minorHAnsi"/>
-          <w:sz w:val="28"/>
-          <w:szCs w:val="28"/>
-        </w:rPr>
-        <w:t>POM(</w:t>
-      </w:r>
-      <w:proofErr w:type="gramEnd"/>
-      <w:r>
-        <w:rPr>
-          <w:rFonts w:cstheme="minorHAnsi"/>
-          <w:sz w:val="28"/>
-          <w:szCs w:val="28"/>
-        </w:rPr>
-        <w:t>Project Object Model).XML.</w:t>
+        <w:t>2. It has POM(Project Object Model).XML.</w:t>
       </w:r>
       <w:r>
         <w:rPr>
@@ -249,25 +213,30 @@
           <w:szCs w:val="28"/>
         </w:rPr>
         <w:br/>
-        <w:t xml:space="preserve">      </w:t>
-      </w:r>
-      <w:proofErr w:type="gramStart"/>
-      <w:r>
-        <w:rPr>
-          <w:rFonts w:cstheme="minorHAnsi"/>
-          <w:sz w:val="28"/>
-          <w:szCs w:val="28"/>
-        </w:rPr>
-        <w:t>1.Controls</w:t>
-      </w:r>
-      <w:proofErr w:type="gramEnd"/>
-      <w:r>
-        <w:rPr>
-          <w:rFonts w:cstheme="minorHAnsi"/>
-          <w:sz w:val="28"/>
-          <w:szCs w:val="28"/>
-        </w:rPr>
-        <w:t xml:space="preserve"> the entire project.</w:t>
+      </w:r>
+      <w:r>
+        <w:rPr>
+          <w:rFonts w:cstheme="minorHAnsi"/>
+          <w:sz w:val="28"/>
+          <w:szCs w:val="28"/>
+        </w:rPr>
+        <w:t>1.</w:t>
+      </w:r>
+      <w:r>
+        <w:rPr>
+          <w:rFonts w:cstheme="minorHAnsi"/>
+          <w:sz w:val="28"/>
+          <w:szCs w:val="28"/>
+        </w:rPr>
+        <w:t xml:space="preserve"> </w:t>
+      </w:r>
+      <w:r>
+        <w:rPr>
+          <w:rFonts w:cstheme="minorHAnsi"/>
+          <w:sz w:val="28"/>
+          <w:szCs w:val="28"/>
+        </w:rPr>
+        <w:t>Controls the entire project.</w:t>
       </w:r>
       <w:r>
         <w:rPr>
@@ -947,7 +916,6 @@
         </w:rPr>
         <w:t xml:space="preserve">  </w:t>
       </w:r>
-      <w:proofErr w:type="gramStart"/>
       <w:r>
         <w:rPr>
           <w:rFonts w:ascii="Consolas" w:hAnsi="Consolas" w:cs="Consolas"/>
@@ -955,17 +923,7 @@
           <w:sz w:val="20"/>
           <w:szCs w:val="20"/>
         </w:rPr>
-        <w:t>&lt;!--</w:t>
-      </w:r>
-      <w:proofErr w:type="gramEnd"/>
-      <w:r>
-        <w:rPr>
-          <w:rFonts w:ascii="Consolas" w:hAnsi="Consolas" w:cs="Consolas"/>
-          <w:color w:val="3F5FBF"/>
-          <w:sz w:val="20"/>
-          <w:szCs w:val="20"/>
-        </w:rPr>
-        <w:t xml:space="preserve"> https://mvnrepository.com/artifact/org.seleniumhq.selenium/selenium-java --&gt;</w:t>
+        <w:t>&lt;!-- https://mvnrepository.com/artifact/org.seleniumhq.selenium/selenium-java --&gt;</w:t>
       </w:r>
     </w:p>
     <w:p>
@@ -1029,7 +987,6 @@
         </w:rPr>
         <w:t xml:space="preserve">    </w:t>
       </w:r>
-      <w:proofErr w:type="gramStart"/>
       <w:r>
         <w:rPr>
           <w:rFonts w:ascii="Consolas" w:hAnsi="Consolas" w:cs="Consolas"/>
@@ -1066,7 +1023,6 @@
         </w:rPr>
         <w:t>org.seleniumhq.selenium</w:t>
       </w:r>
-      <w:proofErr w:type="gramEnd"/>
       <w:r>
         <w:rPr>
           <w:rFonts w:ascii="Consolas" w:hAnsi="Consolas" w:cs="Consolas"/>
@@ -1627,25 +1583,7 @@
           <w:sz w:val="28"/>
           <w:szCs w:val="28"/>
         </w:rPr>
-        <w:t xml:space="preserve">During writing a code, if the developer needs any </w:t>
-      </w:r>
-      <w:proofErr w:type="gramStart"/>
-      <w:r>
-        <w:rPr>
-          <w:rFonts w:cstheme="minorHAnsi"/>
-          <w:sz w:val="28"/>
-          <w:szCs w:val="28"/>
-        </w:rPr>
-        <w:t>third party</w:t>
-      </w:r>
-      <w:proofErr w:type="gramEnd"/>
-      <w:r>
-        <w:rPr>
-          <w:rFonts w:cstheme="minorHAnsi"/>
-          <w:sz w:val="28"/>
-          <w:szCs w:val="28"/>
-        </w:rPr>
-        <w:t xml:space="preserve"> libraries, that are stored in the resources.</w:t>
+        <w:t>During writing a code, if the developer needs any third party libraries, that are stored in the resources.</w:t>
       </w:r>
       <w:r>
         <w:rPr>
@@ -1763,27 +1701,7 @@
           <w:sz w:val="28"/>
           <w:szCs w:val="28"/>
         </w:rPr>
-        <w:t xml:space="preserve">Maven </w:t>
-      </w:r>
-      <w:proofErr w:type="gramStart"/>
-      <w:r>
-        <w:rPr>
-          <w:rFonts w:cstheme="minorHAnsi"/>
-          <w:color w:val="70AD47" w:themeColor="accent6"/>
-          <w:sz w:val="28"/>
-          <w:szCs w:val="28"/>
-        </w:rPr>
-        <w:t>build</w:t>
-      </w:r>
-      <w:proofErr w:type="gramEnd"/>
-      <w:r>
-        <w:rPr>
-          <w:rFonts w:cstheme="minorHAnsi"/>
-          <w:color w:val="70AD47" w:themeColor="accent6"/>
-          <w:sz w:val="28"/>
-          <w:szCs w:val="28"/>
-        </w:rPr>
-        <w:t xml:space="preserve"> life cycle:</w:t>
+        <w:t>Maven build life cycle:</w:t>
       </w:r>
       <w:r>
         <w:rPr>
@@ -2063,7 +1981,7 @@
 </file>
 
 <file path=word/numbering.xml><?xml version="1.0" encoding="utf-8"?>
-<w:numbering xmlns:wpc="http://schemas.microsoft.com/office/word/2010/wordprocessingCanvas" xmlns:cx="http://schemas.microsoft.com/office/drawing/2014/chartex" xmlns:cx1="http://schemas.microsoft.com/office/drawing/2015/9/8/chartex" xmlns:cx2="http://schemas.microsoft.com/office/drawing/2015/10/21/chartex" xmlns:cx3="http://schemas.microsoft.com/office/drawing/2016/5/9/chartex" xmlns:cx4="http://schemas.microsoft.com/office/drawing/2016/5/10/chartex" xmlns:cx5="http://schemas.microsoft.com/office/drawing/2016/5/11/chartex" xmlns:cx6="http://schemas.microsoft.com/office/drawing/2016/5/12/chartex" xmlns:cx7="http://schemas.microsoft.com/office/drawing/2016/5/13/chartex" xmlns:cx8="http://schemas.microsoft.com/office/drawing/2016/5/14/chartex" xmlns:mc="http://schemas.openxmlformats.org/markup-compatibility/2006" xmlns:aink="http://schemas.microsoft.com/office/drawing/2016/ink" xmlns:am3d="http://schemas.microsoft.com/office/drawing/2017/model3d" xmlns:o="urn:schemas-microsoft-com:office:office" xmlns:oel="http://schemas.microsoft.com/office/2019/extlst" xmlns:r="http://schemas.openxmlformats.org/officeDocument/2006/relationships" xmlns:m="http://schemas.openxmlformats.org/officeDocument/2006/math" xmlns:v="urn:schemas-microsoft-com:vml" xmlns:wp14="http://schemas.microsoft.com/office/word/2010/wordprocessingDrawing" xmlns:wp="http://schemas.openxmlformats.org/drawingml/2006/wordprocessingDrawing" xmlns:w10="urn:schemas-microsoft-com:office:word" xmlns:w="http://schemas.openxmlformats.org/wordprocessingml/2006/main" xmlns:w14="http://schemas.microsoft.com/office/word/2010/wordml" xmlns:w15="http://schemas.microsoft.com/office/word/2012/wordml" xmlns:w16cex="http://schemas.microsoft.com/office/word/2018/wordml/cex" xmlns:w16cid="http://schemas.microsoft.com/office/word/2016/wordml/cid" xmlns:w16="http://schemas.microsoft.com/office/word/2018/wordml" xmlns:w16sdtdh="http://schemas.microsoft.com/office/word/2020/wordml/sdtdatahash" xmlns:w16se="http://schemas.microsoft.com/office/word/2015/wordml/symex" xmlns:wpg="http://schemas.microsoft.com/office/word/2010/wordprocessingGroup" xmlns:wpi="http://schemas.microsoft.com/office/word/2010/wordprocessingInk" xmlns:wne="http://schemas.microsoft.com/office/word/2006/wordml" xmlns:wps="http://schemas.microsoft.com/office/word/2010/wordprocessingShape" mc:Ignorable="w14 w15 w16se w16cid w16 w16cex w16sdtdh wp14">
+<w:numbering xmlns:wpc="http://schemas.microsoft.com/office/word/2010/wordprocessingCanvas" xmlns:cx="http://schemas.microsoft.com/office/drawing/2014/chartex" xmlns:cx1="http://schemas.microsoft.com/office/drawing/2015/9/8/chartex" xmlns:cx2="http://schemas.microsoft.com/office/drawing/2015/10/21/chartex" xmlns:cx3="http://schemas.microsoft.com/office/drawing/2016/5/9/chartex" xmlns:cx4="http://schemas.microsoft.com/office/drawing/2016/5/10/chartex" xmlns:cx5="http://schemas.microsoft.com/office/drawing/2016/5/11/chartex" xmlns:cx6="http://schemas.microsoft.com/office/drawing/2016/5/12/chartex" xmlns:cx7="http://schemas.microsoft.com/office/drawing/2016/5/13/chartex" xmlns:cx8="http://schemas.microsoft.com/office/drawing/2016/5/14/chartex" xmlns:mc="http://schemas.openxmlformats.org/markup-compatibility/2006" xmlns:aink="http://schemas.microsoft.com/office/drawing/2016/ink" xmlns:am3d="http://schemas.microsoft.com/office/drawing/2017/model3d" xmlns:o="urn:schemas-microsoft-com:office:office" xmlns:oel="http://schemas.microsoft.com/office/2019/extlst" xmlns:r="http://schemas.openxmlformats.org/officeDocument/2006/relationships" xmlns:m="http://schemas.openxmlformats.org/officeDocument/2006/math" xmlns:v="urn:schemas-microsoft-com:vml" xmlns:wp14="http://schemas.microsoft.com/office/word/2010/wordprocessingDrawing" xmlns:wp="http://schemas.openxmlformats.org/drawingml/2006/wordprocessingDrawing" xmlns:w10="urn:schemas-microsoft-com:office:word" xmlns:w="http://schemas.openxmlformats.org/wordprocessingml/2006/main" xmlns:w14="http://schemas.microsoft.com/office/word/2010/wordml" xmlns:w15="http://schemas.microsoft.com/office/word/2012/wordml" xmlns:w16cex="http://schemas.microsoft.com/office/word/2018/wordml/cex" xmlns:w16cid="http://schemas.microsoft.com/office/word/2016/wordml/cid" xmlns:w16="http://schemas.microsoft.com/office/word/2018/wordml" xmlns:w16du="http://schemas.microsoft.com/office/word/2023/wordml/word16du" xmlns:w16sdtdh="http://schemas.microsoft.com/office/word/2020/wordml/sdtdatahash" xmlns:w16se="http://schemas.microsoft.com/office/word/2015/wordml/symex" xmlns:wpg="http://schemas.microsoft.com/office/word/2010/wordprocessingGroup" xmlns:wpi="http://schemas.microsoft.com/office/word/2010/wordprocessingInk" xmlns:wne="http://schemas.microsoft.com/office/word/2006/wordml" xmlns:wps="http://schemas.microsoft.com/office/word/2010/wordprocessingShape" mc:Ignorable="w14 w15 w16se w16cid w16 w16cex w16sdtdh wp14">
   <w:abstractNum w:abstractNumId="0" w15:restartNumberingAfterBreak="0">
     <w:nsid w:val="726C5777"/>
     <w:multiLevelType w:val="hybridMultilevel"/>
